--- a/syllabus/sylllabus-part-2.docx
+++ b/syllabus/sylllabus-part-2.docx
@@ -8,10 +8,7 @@
       </w:pPr>
       <w:bookmarkStart w:id="0" w:name="course-resources"/>
       <w:r>
-        <w:t xml:space="preserve">Syllabus Part </w:t>
-      </w:r>
-      <w:r>
-        <w:t>2</w:t>
+        <w:t>Syllabus Part 2</w:t>
       </w:r>
     </w:p>
     <w:p>
@@ -841,21 +838,12 @@
                 <w:szCs w:val="20"/>
               </w:rPr>
             </w:pPr>
-            <w:proofErr w:type="spellStart"/>
-            <w:r>
-              <w:rPr>
-                <w:sz w:val="20"/>
-                <w:szCs w:val="20"/>
-              </w:rPr>
-              <w:t>Solr</w:t>
-            </w:r>
-            <w:proofErr w:type="spellEnd"/>
-            <w:r>
-              <w:rPr>
-                <w:sz w:val="20"/>
-                <w:szCs w:val="20"/>
-              </w:rPr>
-              <w:t xml:space="preserve"> and Search Analytics</w:t>
+            <w:r>
+              <w:rPr>
+                <w:sz w:val="20"/>
+                <w:szCs w:val="20"/>
+              </w:rPr>
+              <w:t>Solr and Search Analytics</w:t>
             </w:r>
           </w:p>
         </w:tc>
@@ -917,21 +905,12 @@
                 <w:szCs w:val="20"/>
               </w:rPr>
             </w:pPr>
-            <w:proofErr w:type="spellStart"/>
-            <w:r>
-              <w:rPr>
-                <w:sz w:val="20"/>
-                <w:szCs w:val="20"/>
-              </w:rPr>
-              <w:t>Nifi</w:t>
-            </w:r>
-            <w:proofErr w:type="spellEnd"/>
-            <w:r>
-              <w:rPr>
-                <w:sz w:val="20"/>
-                <w:szCs w:val="20"/>
-              </w:rPr>
-              <w:t xml:space="preserve"> and Data Flow Management</w:t>
+            <w:r>
+              <w:rPr>
+                <w:sz w:val="20"/>
+                <w:szCs w:val="20"/>
+              </w:rPr>
+              <w:t>Nifi and Data Flow Management</w:t>
             </w:r>
           </w:p>
         </w:tc>
@@ -1150,7 +1129,10 @@
       <w:bookmarkStart w:id="7" w:name="term-project"/>
       <w:bookmarkEnd w:id="6"/>
       <w:r>
-        <w:t>Final Project</w:t>
+        <w:t>Term</w:t>
+      </w:r>
+      <w:r>
+        <w:t xml:space="preserve"> Project</w:t>
       </w:r>
     </w:p>
     <w:p>

--- a/syllabus/sylllabus-part-2.docx
+++ b/syllabus/sylllabus-part-2.docx
@@ -41,10 +41,34 @@
           <w:b/>
           <w:bCs/>
         </w:rPr>
-        <w:t>Big Data: Principles and best practices of scalable realtime data systems</w:t>
-      </w:r>
-      <w:r>
-        <w:t xml:space="preserve"> by Nathan Marz and James Warren. Manning Publications; 1st edition. ISBN-13: 978-1617290343</w:t>
+        <w:t xml:space="preserve">Big Data: Principles and best practices of scalable </w:t>
+      </w:r>
+      <w:proofErr w:type="spellStart"/>
+      <w:r>
+        <w:rPr>
+          <w:b/>
+          <w:bCs/>
+        </w:rPr>
+        <w:t>realtime</w:t>
+      </w:r>
+      <w:proofErr w:type="spellEnd"/>
+      <w:r>
+        <w:rPr>
+          <w:b/>
+          <w:bCs/>
+        </w:rPr>
+        <w:t xml:space="preserve"> data systems</w:t>
+      </w:r>
+      <w:r>
+        <w:t xml:space="preserve"> by Nathan </w:t>
+      </w:r>
+      <w:proofErr w:type="spellStart"/>
+      <w:r>
+        <w:t>Marz</w:t>
+      </w:r>
+      <w:proofErr w:type="spellEnd"/>
+      <w:r>
+        <w:t xml:space="preserve"> and James Warren. Manning Publications; 1st edition. ISBN-13: 978-1617290343</w:t>
       </w:r>
     </w:p>
     <w:p>
@@ -82,7 +106,23 @@
         <w:t>Learning Spark: Lightning-Fast Data Analytics</w:t>
       </w:r>
       <w:r>
-        <w:t xml:space="preserve"> by Jules S. Damji, Brooke Wenig, Tathagata Das, and Denny Lee. O’Reilly Media; 2nd edition. ISBN-13: 978-1492050049</w:t>
+        <w:t xml:space="preserve"> by Jules S. </w:t>
+      </w:r>
+      <w:proofErr w:type="spellStart"/>
+      <w:r>
+        <w:t>Damji</w:t>
+      </w:r>
+      <w:proofErr w:type="spellEnd"/>
+      <w:r>
+        <w:t xml:space="preserve">, Brooke </w:t>
+      </w:r>
+      <w:proofErr w:type="spellStart"/>
+      <w:r>
+        <w:t>Wenig</w:t>
+      </w:r>
+      <w:proofErr w:type="spellEnd"/>
+      <w:r>
+        <w:t>, Tathagata Das, and Denny Lee. O’Reilly Media; 2nd edition. ISBN-13: 978-1492050049</w:t>
       </w:r>
     </w:p>
     <w:p>
@@ -838,12 +878,21 @@
                 <w:szCs w:val="20"/>
               </w:rPr>
             </w:pPr>
-            <w:r>
-              <w:rPr>
-                <w:sz w:val="20"/>
-                <w:szCs w:val="20"/>
-              </w:rPr>
-              <w:t>Solr and Search Analytics</w:t>
+            <w:proofErr w:type="spellStart"/>
+            <w:r>
+              <w:rPr>
+                <w:sz w:val="20"/>
+                <w:szCs w:val="20"/>
+              </w:rPr>
+              <w:t>Solr</w:t>
+            </w:r>
+            <w:proofErr w:type="spellEnd"/>
+            <w:r>
+              <w:rPr>
+                <w:sz w:val="20"/>
+                <w:szCs w:val="20"/>
+              </w:rPr>
+              <w:t xml:space="preserve"> and Search Analytics</w:t>
             </w:r>
           </w:p>
         </w:tc>
@@ -905,12 +954,21 @@
                 <w:szCs w:val="20"/>
               </w:rPr>
             </w:pPr>
-            <w:r>
-              <w:rPr>
-                <w:sz w:val="20"/>
-                <w:szCs w:val="20"/>
-              </w:rPr>
-              <w:t>Nifi and Data Flow Management</w:t>
+            <w:proofErr w:type="spellStart"/>
+            <w:r>
+              <w:rPr>
+                <w:sz w:val="20"/>
+                <w:szCs w:val="20"/>
+              </w:rPr>
+              <w:t>Nifi</w:t>
+            </w:r>
+            <w:proofErr w:type="spellEnd"/>
+            <w:r>
+              <w:rPr>
+                <w:sz w:val="20"/>
+                <w:szCs w:val="20"/>
+              </w:rPr>
+              <w:t xml:space="preserve"> and Data Flow Management</w:t>
             </w:r>
           </w:p>
         </w:tc>
@@ -1494,7 +1552,7 @@
                 <w:sz w:val="20"/>
                 <w:szCs w:val="20"/>
               </w:rPr>
-              <w:t>80</w:t>
+              <w:t>96</w:t>
             </w:r>
             <w:r>
               <w:rPr>
